--- a/Macumber_Coursera_Capstone_G_Report.docx
+++ b/Macumber_Coursera_Capstone_G_Report.docx
@@ -1971,6 +1971,14 @@
     </w:p>
     <w:p>
       <w:pPr>
+        <w:pStyle w:val="Heading1"/>
+      </w:pPr>
+      <w:r>
+        <w:t>Conclusion</w:t>
+      </w:r>
+    </w:p>
+    <w:p>
+      <w:pPr>
         <w:pStyle w:val="ListParagraph"/>
         <w:numPr>
           <w:ilvl w:val="1"/>
@@ -2013,16 +2021,58 @@
         <w:lastRenderedPageBreak/>
         <w:t>Toronto stations tended to have venues with higher percentages of “Professional &amp; Other Places”, reflected by only two out of nine stations being Ottawa stations in CLUSTER 0</w:t>
       </w:r>
+    </w:p>
+    <w:p>
+      <w:pPr>
+        <w:pStyle w:val="ListParagraph"/>
+        <w:numPr>
+          <w:ilvl w:val="2"/>
+          <w:numId w:val="5"/>
+        </w:numPr>
+      </w:pPr>
+      <w:r>
+        <w:t>Two extreme outliers were identified by all three analyses: St-Laurent Station and uOttawa Station</w:t>
+      </w:r>
+    </w:p>
+    <w:p>
+      <w:pPr>
+        <w:pStyle w:val="ListParagraph"/>
+        <w:numPr>
+          <w:ilvl w:val="3"/>
+          <w:numId w:val="5"/>
+        </w:numPr>
+      </w:pPr>
+      <w:r>
+        <w:t>The outlier status of these stations highlights the need for a greater diversity of venues at these stations</w:t>
+      </w:r>
+    </w:p>
+    <w:p>
+      <w:pPr>
+        <w:pStyle w:val="ListParagraph"/>
+        <w:numPr>
+          <w:ilvl w:val="3"/>
+          <w:numId w:val="5"/>
+        </w:numPr>
+      </w:pPr>
+      <w:r>
+        <w:t>Greater amount of “Food” and “Professional &amp; Other Services” would bring these stations more in line with other stations</w:t>
+      </w:r>
+    </w:p>
+    <w:p>
+      <w:pPr>
+        <w:pStyle w:val="ListParagraph"/>
+        <w:numPr>
+          <w:ilvl w:val="2"/>
+          <w:numId w:val="5"/>
+        </w:numPr>
+      </w:pPr>
+      <w:r>
+        <w:t>The lack of an Ottawa station in CLUSTER 6, defined by “Arts &amp; Entertainment” shows that there is a need for this type of station to be added to the line – or more of these types of venues to be present at the already existing stations.</w:t>
+      </w:r>
+    </w:p>
+    <w:p>
       <w:bookmarkStart w:id="0" w:name="_GoBack"/>
       <w:bookmarkEnd w:id="0"/>
-    </w:p>
-    <w:p>
-      <w:pPr>
-        <w:pStyle w:val="Heading1"/>
-      </w:pPr>
-      <w:r>
-        <w:t>Conclusion</w:t>
-      </w:r>
     </w:p>
     <w:p/>
     <w:sectPr>
